--- a/labs/lab03/report/Л03_Кирьянова_отчет.docx
+++ b/labs/lab03/report/Л03_Кирьянова_отчет.docx
@@ -167,7 +167,7 @@
       </w:r>
     </w:p>
     <w:bookmarkEnd w:id="22"/>
-    <w:bookmarkStart w:id="53" w:name="выполнение-лабораторной-работы"/>
+    <w:bookmarkStart w:id="74" w:name="выполнение-лабораторной-работы"/>
     <w:p>
       <w:pPr>
         <w:pStyle w:val="Heading1"/>
@@ -219,14 +219,14 @@
       <w:r>
         <w:drawing>
           <wp:inline>
-            <wp:extent cx="4064000" cy="2514600"/>
+            <wp:extent cx="4800600" cy="1605997"/>
             <wp:effectExtent b="0" l="0" r="0" t="0"/>
             <wp:docPr descr="Рис. 1: Запуск скрипта" title="" id="24" name="Picture"/>
             <a:graphic>
               <a:graphicData uri="http://schemas.openxmlformats.org/drawingml/2006/picture">
                 <pic:pic>
                   <pic:nvPicPr>
-                    <pic:cNvPr descr="image/image1.jpeg" id="25" name="Picture"/>
+                    <pic:cNvPr descr="image/image1.png" id="25" name="Picture"/>
                     <pic:cNvPicPr>
                       <a:picLocks noChangeArrowheads="1" noChangeAspect="1"/>
                     </pic:cNvPicPr>
@@ -240,7 +240,7 @@
                   <pic:spPr bwMode="auto">
                     <a:xfrm>
                       <a:off x="0" y="0"/>
-                      <a:ext cx="4064000" cy="2514600"/>
+                      <a:ext cx="4800600" cy="1605997"/>
                     </a:xfrm>
                     <a:prstGeom prst="rect">
                       <a:avLst/>
@@ -678,8 +678,352 @@
     </w:p>
     <w:bookmarkEnd w:id="51"/>
     <w:bookmarkEnd w:id="52"/>
-    <w:bookmarkEnd w:id="53"/>
-    <w:bookmarkStart w:id="54" w:name="выводы"/>
+    <w:bookmarkStart w:id="73" w:name="задание-для-самостоятельной-работы"/>
+    <w:p>
+      <w:pPr>
+        <w:pStyle w:val="Heading2"/>
+      </w:pPr>
+      <w:r>
+        <w:rPr>
+          <w:rStyle w:val="SectionNumber"/>
+        </w:rPr>
+        <w:t xml:space="preserve">4.3</w:t>
+      </w:r>
+      <w:r>
+        <w:tab/>
+      </w:r>
+      <w:r>
+        <w:t xml:space="preserve">Задание для самостоятельной работы</w:t>
+      </w:r>
+    </w:p>
+    <w:p>
+      <w:pPr>
+        <w:pStyle w:val="FirstParagraph"/>
+      </w:pPr>
+      <w:r>
+        <w:t xml:space="preserve">Меняю название файла report.md на Л03_Кирьянова_отчет.md и с помощью текстового редактора gedit начинаю оформлять отчет (рис.8)</w:t>
+      </w:r>
+    </w:p>
+    <w:bookmarkStart w:id="56" w:name="fig:008"/>
+    <w:p>
+      <w:pPr>
+        <w:pStyle w:val="CaptionedFigure"/>
+      </w:pPr>
+      <w:r>
+        <w:drawing>
+          <wp:inline>
+            <wp:extent cx="4800600" cy="1925347"/>
+            <wp:effectExtent b="0" l="0" r="0" t="0"/>
+            <wp:docPr descr="Рис. 8: Выполнение отчета" title="" id="54" name="Picture"/>
+            <a:graphic>
+              <a:graphicData uri="http://schemas.openxmlformats.org/drawingml/2006/picture">
+                <pic:pic>
+                  <pic:nvPicPr>
+                    <pic:cNvPr descr="image/image8.png" id="55" name="Picture"/>
+                    <pic:cNvPicPr>
+                      <a:picLocks noChangeArrowheads="1" noChangeAspect="1"/>
+                    </pic:cNvPicPr>
+                  </pic:nvPicPr>
+                  <pic:blipFill>
+                    <a:blip r:embed="rId53"/>
+                    <a:stretch>
+                      <a:fillRect/>
+                    </a:stretch>
+                  </pic:blipFill>
+                  <pic:spPr bwMode="auto">
+                    <a:xfrm>
+                      <a:off x="0" y="0"/>
+                      <a:ext cx="4800600" cy="1925347"/>
+                    </a:xfrm>
+                    <a:prstGeom prst="rect">
+                      <a:avLst/>
+                    </a:prstGeom>
+                    <a:noFill/>
+                    <a:ln w="9525">
+                      <a:noFill/>
+                      <a:headEnd/>
+                      <a:tailEnd/>
+                    </a:ln>
+                  </pic:spPr>
+                </pic:pic>
+              </a:graphicData>
+            </a:graphic>
+          </wp:inline>
+        </w:drawing>
+      </w:r>
+    </w:p>
+    <w:p>
+      <w:pPr>
+        <w:pStyle w:val="ImageCaption"/>
+      </w:pPr>
+      <w:r>
+        <w:t xml:space="preserve">Рис. 8: Выполнение отчета</w:t>
+      </w:r>
+    </w:p>
+    <w:bookmarkEnd w:id="56"/>
+    <w:p>
+      <w:pPr>
+        <w:pStyle w:val="BodyText"/>
+      </w:pPr>
+      <w:r>
+        <w:t xml:space="preserve">Компилирую файл с отчетом по лабораторной работе №3 (рис.9)</w:t>
+      </w:r>
+    </w:p>
+    <w:bookmarkStart w:id="60" w:name="fig:009"/>
+    <w:p>
+      <w:pPr>
+        <w:pStyle w:val="CaptionedFigure"/>
+      </w:pPr>
+      <w:r>
+        <w:drawing>
+          <wp:inline>
+            <wp:extent cx="4800600" cy="1548580"/>
+            <wp:effectExtent b="0" l="0" r="0" t="0"/>
+            <wp:docPr descr="Рис. 9: Компиляция файла" title="" id="58" name="Picture"/>
+            <a:graphic>
+              <a:graphicData uri="http://schemas.openxmlformats.org/drawingml/2006/picture">
+                <pic:pic>
+                  <pic:nvPicPr>
+                    <pic:cNvPr descr="image/image9.png" id="59" name="Picture"/>
+                    <pic:cNvPicPr>
+                      <a:picLocks noChangeArrowheads="1" noChangeAspect="1"/>
+                    </pic:cNvPicPr>
+                  </pic:nvPicPr>
+                  <pic:blipFill>
+                    <a:blip r:embed="rId57"/>
+                    <a:stretch>
+                      <a:fillRect/>
+                    </a:stretch>
+                  </pic:blipFill>
+                  <pic:spPr bwMode="auto">
+                    <a:xfrm>
+                      <a:off x="0" y="0"/>
+                      <a:ext cx="4800600" cy="1548580"/>
+                    </a:xfrm>
+                    <a:prstGeom prst="rect">
+                      <a:avLst/>
+                    </a:prstGeom>
+                    <a:noFill/>
+                    <a:ln w="9525">
+                      <a:noFill/>
+                      <a:headEnd/>
+                      <a:tailEnd/>
+                    </a:ln>
+                  </pic:spPr>
+                </pic:pic>
+              </a:graphicData>
+            </a:graphic>
+          </wp:inline>
+        </w:drawing>
+      </w:r>
+    </w:p>
+    <w:p>
+      <w:pPr>
+        <w:pStyle w:val="ImageCaption"/>
+      </w:pPr>
+      <w:r>
+        <w:t xml:space="preserve">Рис. 9: Компиляция файла</w:t>
+      </w:r>
+    </w:p>
+    <w:bookmarkEnd w:id="60"/>
+    <w:p>
+      <w:pPr>
+        <w:pStyle w:val="BodyText"/>
+      </w:pPr>
+      <w:r>
+        <w:t xml:space="preserve">Добавляю изменения на GitHub с помощью команды git add . и сохраняю их с помощью команды commit (рис.10)</w:t>
+      </w:r>
+    </w:p>
+    <w:bookmarkStart w:id="64" w:name="fig:010"/>
+    <w:p>
+      <w:pPr>
+        <w:pStyle w:val="CaptionedFigure"/>
+      </w:pPr>
+      <w:r>
+        <w:drawing>
+          <wp:inline>
+            <wp:extent cx="4800600" cy="1513168"/>
+            <wp:effectExtent b="0" l="0" r="0" t="0"/>
+            <wp:docPr descr="Рис. 10: Добавление файлов на GitHub" title="" id="62" name="Picture"/>
+            <a:graphic>
+              <a:graphicData uri="http://schemas.openxmlformats.org/drawingml/2006/picture">
+                <pic:pic>
+                  <pic:nvPicPr>
+                    <pic:cNvPr descr="image/image10.png" id="63" name="Picture"/>
+                    <pic:cNvPicPr>
+                      <a:picLocks noChangeArrowheads="1" noChangeAspect="1"/>
+                    </pic:cNvPicPr>
+                  </pic:nvPicPr>
+                  <pic:blipFill>
+                    <a:blip r:embed="rId61"/>
+                    <a:stretch>
+                      <a:fillRect/>
+                    </a:stretch>
+                  </pic:blipFill>
+                  <pic:spPr bwMode="auto">
+                    <a:xfrm>
+                      <a:off x="0" y="0"/>
+                      <a:ext cx="4800600" cy="1513168"/>
+                    </a:xfrm>
+                    <a:prstGeom prst="rect">
+                      <a:avLst/>
+                    </a:prstGeom>
+                    <a:noFill/>
+                    <a:ln w="9525">
+                      <a:noFill/>
+                      <a:headEnd/>
+                      <a:tailEnd/>
+                    </a:ln>
+                  </pic:spPr>
+                </pic:pic>
+              </a:graphicData>
+            </a:graphic>
+          </wp:inline>
+        </w:drawing>
+      </w:r>
+    </w:p>
+    <w:p>
+      <w:pPr>
+        <w:pStyle w:val="ImageCaption"/>
+      </w:pPr>
+      <w:r>
+        <w:t xml:space="preserve">Рис. 10: Добавление файлов на GitHub</w:t>
+      </w:r>
+    </w:p>
+    <w:bookmarkEnd w:id="64"/>
+    <w:p>
+      <w:pPr>
+        <w:pStyle w:val="BodyText"/>
+      </w:pPr>
+      <w:r>
+        <w:t xml:space="preserve">Отправляю файлы на сервер с помощью команды git push</w:t>
+      </w:r>
+    </w:p>
+    <w:bookmarkStart w:id="68" w:name="fig:011"/>
+    <w:p>
+      <w:pPr>
+        <w:pStyle w:val="CaptionedFigure"/>
+      </w:pPr>
+      <w:r>
+        <w:drawing>
+          <wp:inline>
+            <wp:extent cx="4800600" cy="1311383"/>
+            <wp:effectExtent b="0" l="0" r="0" t="0"/>
+            <wp:docPr descr="Рис. 11: Отправка файлов" title="" id="66" name="Picture"/>
+            <a:graphic>
+              <a:graphicData uri="http://schemas.openxmlformats.org/drawingml/2006/picture">
+                <pic:pic>
+                  <pic:nvPicPr>
+                    <pic:cNvPr descr="image/image11.png" id="67" name="Picture"/>
+                    <pic:cNvPicPr>
+                      <a:picLocks noChangeArrowheads="1" noChangeAspect="1"/>
+                    </pic:cNvPicPr>
+                  </pic:nvPicPr>
+                  <pic:blipFill>
+                    <a:blip r:embed="rId65"/>
+                    <a:stretch>
+                      <a:fillRect/>
+                    </a:stretch>
+                  </pic:blipFill>
+                  <pic:spPr bwMode="auto">
+                    <a:xfrm>
+                      <a:off x="0" y="0"/>
+                      <a:ext cx="4800600" cy="1311383"/>
+                    </a:xfrm>
+                    <a:prstGeom prst="rect">
+                      <a:avLst/>
+                    </a:prstGeom>
+                    <a:noFill/>
+                    <a:ln w="9525">
+                      <a:noFill/>
+                      <a:headEnd/>
+                      <a:tailEnd/>
+                    </a:ln>
+                  </pic:spPr>
+                </pic:pic>
+              </a:graphicData>
+            </a:graphic>
+          </wp:inline>
+        </w:drawing>
+      </w:r>
+    </w:p>
+    <w:p>
+      <w:pPr>
+        <w:pStyle w:val="ImageCaption"/>
+      </w:pPr>
+      <w:r>
+        <w:t xml:space="preserve">Рис. 11: Отправка файлов</w:t>
+      </w:r>
+    </w:p>
+    <w:bookmarkEnd w:id="68"/>
+    <w:p>
+      <w:pPr>
+        <w:pStyle w:val="BodyText"/>
+      </w:pPr>
+      <w:r>
+        <w:t xml:space="preserve">Проверяю успешность выполнения (рис.12)</w:t>
+      </w:r>
+    </w:p>
+    <w:bookmarkStart w:id="72" w:name="fig:012"/>
+    <w:p>
+      <w:pPr>
+        <w:pStyle w:val="CaptionedFigure"/>
+      </w:pPr>
+      <w:r>
+        <w:drawing>
+          <wp:inline>
+            <wp:extent cx="4038600" cy="4064000"/>
+            <wp:effectExtent b="0" l="0" r="0" t="0"/>
+            <wp:docPr descr="Рис. 12: Проверка" title="" id="70" name="Picture"/>
+            <a:graphic>
+              <a:graphicData uri="http://schemas.openxmlformats.org/drawingml/2006/picture">
+                <pic:pic>
+                  <pic:nvPicPr>
+                    <pic:cNvPr descr="image/image12.png" id="71" name="Picture"/>
+                    <pic:cNvPicPr>
+                      <a:picLocks noChangeArrowheads="1" noChangeAspect="1"/>
+                    </pic:cNvPicPr>
+                  </pic:nvPicPr>
+                  <pic:blipFill>
+                    <a:blip r:embed="rId69"/>
+                    <a:stretch>
+                      <a:fillRect/>
+                    </a:stretch>
+                  </pic:blipFill>
+                  <pic:spPr bwMode="auto">
+                    <a:xfrm>
+                      <a:off x="0" y="0"/>
+                      <a:ext cx="4038600" cy="4064000"/>
+                    </a:xfrm>
+                    <a:prstGeom prst="rect">
+                      <a:avLst/>
+                    </a:prstGeom>
+                    <a:noFill/>
+                    <a:ln w="9525">
+                      <a:noFill/>
+                      <a:headEnd/>
+                      <a:tailEnd/>
+                    </a:ln>
+                  </pic:spPr>
+                </pic:pic>
+              </a:graphicData>
+            </a:graphic>
+          </wp:inline>
+        </w:drawing>
+      </w:r>
+    </w:p>
+    <w:p>
+      <w:pPr>
+        <w:pStyle w:val="ImageCaption"/>
+      </w:pPr>
+      <w:r>
+        <w:t xml:space="preserve">Рис. 12: Проверка</w:t>
+      </w:r>
+    </w:p>
+    <w:bookmarkEnd w:id="72"/>
+    <w:bookmarkEnd w:id="73"/>
+    <w:bookmarkEnd w:id="74"/>
+    <w:bookmarkStart w:id="75" w:name="выводы"/>
     <w:p>
       <w:pPr>
         <w:pStyle w:val="Heading1"/>
@@ -702,11 +1046,11 @@
         <w:pStyle w:val="FirstParagraph"/>
       </w:pPr>
       <w:r>
-        <w:t xml:space="preserve">В ходе выполнения данной лабораторной работы я научилась оформлять отчеты с помощью легковесного языка разметки Markdown.</w:t>
-      </w:r>
-    </w:p>
-    <w:bookmarkEnd w:id="54"/>
-    <w:bookmarkStart w:id="56" w:name="список-литературы"/>
+        <w:t xml:space="preserve">В ходе выполнения данной лабораторной работы я познакомилась с легковесным языком разметки Markdown и научилась оформлять отчеты с помощью него.</w:t>
+      </w:r>
+    </w:p>
+    <w:bookmarkEnd w:id="75"/>
+    <w:bookmarkStart w:id="77" w:name="список-литературы"/>
     <w:p>
       <w:pPr>
         <w:pStyle w:val="Heading1"/>
@@ -732,7 +1076,7 @@
           <w:numId w:val="1002"/>
         </w:numPr>
       </w:pPr>
-      <w:hyperlink r:id="rId55">
+      <w:hyperlink r:id="rId76">
         <w:r>
           <w:rPr>
             <w:rStyle w:val="Hyperlink"/>
@@ -741,7 +1085,7 @@
         </w:r>
       </w:hyperlink>
     </w:p>
-    <w:bookmarkEnd w:id="56"/>
+    <w:bookmarkEnd w:id="77"/>
     <w:sectPr/>
   </w:body>
 </w:document>
